--- a/screenshots/Final Document.docx
+++ b/screenshots/Final Document.docx
@@ -24,26 +24,16 @@
     </w:p>
     <w:p>
       <w:pPr>
+        <w:pStyle w:val="ListParagraph"/>
+        <w:numPr>
+          <w:ilvl w:val="0"/>
+          <w:numId w:val="3"/>
+        </w:numPr>
         <w:rPr>
           <w:b/>
           <w:bCs/>
           <w:sz w:val="28"/>
           <w:szCs w:val="28"/>
-        </w:rPr>
-      </w:pPr>
-    </w:p>
-    <w:p>
-      <w:pPr>
-        <w:pStyle w:val="ListParagraph"/>
-        <w:numPr>
-          <w:ilvl w:val="0"/>
-          <w:numId w:val="1"/>
-        </w:numPr>
-        <w:rPr>
-          <w:b/>
-          <w:bCs/>
-          <w:sz w:val="24"/>
-          <w:szCs w:val="24"/>
         </w:rPr>
       </w:pPr>
       <w:r>
@@ -102,7 +92,7 @@
         <w:pStyle w:val="ListParagraph"/>
         <w:numPr>
           <w:ilvl w:val="0"/>
-          <w:numId w:val="1"/>
+          <w:numId w:val="3"/>
         </w:numPr>
         <w:rPr>
           <w:b/>
@@ -250,6 +240,18 @@
     <w:p>
       <w:pPr>
         <w:pStyle w:val="ListParagraph"/>
+        <w:jc w:val="center"/>
+        <w:rPr>
+          <w:b/>
+          <w:bCs/>
+          <w:sz w:val="24"/>
+          <w:szCs w:val="24"/>
+        </w:rPr>
+      </w:pPr>
+    </w:p>
+    <w:p>
+      <w:pPr>
+        <w:pStyle w:val="ListParagraph"/>
         <w:numPr>
           <w:ilvl w:val="0"/>
           <w:numId w:val="2"/>
@@ -319,99 +321,7 @@
     <w:p>
       <w:pPr>
         <w:pStyle w:val="ListParagraph"/>
-        <w:rPr>
-          <w:b/>
-          <w:bCs/>
-          <w:i/>
-          <w:iCs/>
-          <w:sz w:val="24"/>
-          <w:szCs w:val="24"/>
-        </w:rPr>
-      </w:pPr>
-    </w:p>
-    <w:p>
-      <w:pPr>
-        <w:pStyle w:val="ListParagraph"/>
-        <w:rPr>
-          <w:b/>
-          <w:bCs/>
-          <w:sz w:val="24"/>
-          <w:szCs w:val="24"/>
-        </w:rPr>
-      </w:pPr>
-    </w:p>
-    <w:p>
-      <w:pPr>
-        <w:pStyle w:val="ListParagraph"/>
-        <w:numPr>
-          <w:ilvl w:val="0"/>
-          <w:numId w:val="2"/>
-        </w:numPr>
-        <w:rPr>
-          <w:b/>
-          <w:bCs/>
-          <w:sz w:val="24"/>
-          <w:szCs w:val="24"/>
-        </w:rPr>
-      </w:pPr>
-      <w:r>
-        <w:rPr>
-          <w:b/>
-          <w:bCs/>
-          <w:i/>
-          <w:iCs/>
-          <w:sz w:val="24"/>
-          <w:szCs w:val="24"/>
-        </w:rPr>
-        <w:t>YOUR</w:t>
-      </w:r>
-      <w:r>
-        <w:rPr>
-          <w:b/>
-          <w:bCs/>
-          <w:sz w:val="24"/>
-          <w:szCs w:val="24"/>
-        </w:rPr>
-        <w:t xml:space="preserve"> </w:t>
-      </w:r>
-      <w:r>
-        <w:rPr>
-          <w:sz w:val="24"/>
-          <w:szCs w:val="24"/>
-        </w:rPr>
-        <w:t xml:space="preserve">project showing postman </w:t>
-      </w:r>
-      <w:r>
-        <w:rPr>
-          <w:sz w:val="24"/>
-          <w:szCs w:val="24"/>
-        </w:rPr>
-        <w:t>creating a record by showing</w:t>
-      </w:r>
-      <w:r>
-        <w:rPr>
-          <w:sz w:val="24"/>
-          <w:szCs w:val="24"/>
-        </w:rPr>
-        <w:t xml:space="preserve"> the post request and the results in the record listing</w:t>
-      </w:r>
-    </w:p>
-    <w:p>
-      <w:pPr>
-        <w:pStyle w:val="ListParagraph"/>
-        <w:rPr>
-          <w:b/>
-          <w:bCs/>
-          <w:i/>
-          <w:iCs/>
-          <w:sz w:val="24"/>
-          <w:szCs w:val="24"/>
-        </w:rPr>
-      </w:pPr>
-    </w:p>
-    <w:p>
-      <w:pPr>
-        <w:pStyle w:val="ListParagraph"/>
+        <w:jc w:val="center"/>
         <w:rPr>
           <w:b/>
           <w:bCs/>
@@ -425,12 +335,11 @@
         <w:rPr>
           <w:noProof/>
         </w:rPr>
-        <w:lastRenderedPageBreak/>
         <w:drawing>
-          <wp:inline distT="0" distB="0" distL="0" distR="0" wp14:anchorId="77EF530A" wp14:editId="07373B8E">
+          <wp:inline distT="0" distB="0" distL="0" distR="0" wp14:anchorId="47E6042D" wp14:editId="10B04099">
             <wp:extent cx="5731510" cy="3096260"/>
             <wp:effectExtent l="0" t="0" r="2540" b="8890"/>
-            <wp:docPr id="4" name="Picture 4"/>
+            <wp:docPr id="14" name="Picture 14"/>
             <wp:cNvGraphicFramePr>
               <a:graphicFrameLocks xmlns:a="http://schemas.openxmlformats.org/drawingml/2006/main" noChangeAspect="1"/>
             </wp:cNvGraphicFramePr>
@@ -466,19 +375,116 @@
     <w:p>
       <w:pPr>
         <w:pStyle w:val="ListParagraph"/>
-        <w:rPr>
-          <w:b/>
-          <w:bCs/>
-          <w:i/>
-          <w:iCs/>
-          <w:sz w:val="24"/>
-          <w:szCs w:val="24"/>
-        </w:rPr>
-      </w:pPr>
-    </w:p>
-    <w:p>
-      <w:pPr>
-        <w:pStyle w:val="ListParagraph"/>
+        <w:jc w:val="center"/>
+        <w:rPr>
+          <w:b/>
+          <w:bCs/>
+          <w:i/>
+          <w:iCs/>
+          <w:sz w:val="24"/>
+          <w:szCs w:val="24"/>
+        </w:rPr>
+      </w:pPr>
+    </w:p>
+    <w:p>
+      <w:pPr>
+        <w:pStyle w:val="ListParagraph"/>
+        <w:jc w:val="center"/>
+        <w:rPr>
+          <w:b/>
+          <w:bCs/>
+          <w:i/>
+          <w:iCs/>
+          <w:sz w:val="24"/>
+          <w:szCs w:val="24"/>
+        </w:rPr>
+      </w:pPr>
+    </w:p>
+    <w:p>
+      <w:pPr>
+        <w:pStyle w:val="ListParagraph"/>
+        <w:rPr>
+          <w:b/>
+          <w:bCs/>
+          <w:sz w:val="24"/>
+          <w:szCs w:val="24"/>
+        </w:rPr>
+      </w:pPr>
+    </w:p>
+    <w:p>
+      <w:pPr>
+        <w:pStyle w:val="ListParagraph"/>
+        <w:numPr>
+          <w:ilvl w:val="0"/>
+          <w:numId w:val="2"/>
+        </w:numPr>
+        <w:rPr>
+          <w:b/>
+          <w:bCs/>
+          <w:sz w:val="24"/>
+          <w:szCs w:val="24"/>
+        </w:rPr>
+      </w:pPr>
+      <w:r>
+        <w:rPr>
+          <w:b/>
+          <w:bCs/>
+          <w:i/>
+          <w:iCs/>
+          <w:sz w:val="24"/>
+          <w:szCs w:val="24"/>
+        </w:rPr>
+        <w:lastRenderedPageBreak/>
+        <w:t>YOUR</w:t>
+      </w:r>
+      <w:r>
+        <w:rPr>
+          <w:b/>
+          <w:bCs/>
+          <w:sz w:val="24"/>
+          <w:szCs w:val="24"/>
+        </w:rPr>
+        <w:t xml:space="preserve"> </w:t>
+      </w:r>
+      <w:r>
+        <w:rPr>
+          <w:sz w:val="24"/>
+          <w:szCs w:val="24"/>
+        </w:rPr>
+        <w:t xml:space="preserve">project showing postman </w:t>
+      </w:r>
+      <w:r>
+        <w:rPr>
+          <w:sz w:val="24"/>
+          <w:szCs w:val="24"/>
+        </w:rPr>
+        <w:t>creating a record by showing</w:t>
+      </w:r>
+      <w:r>
+        <w:rPr>
+          <w:sz w:val="24"/>
+          <w:szCs w:val="24"/>
+        </w:rPr>
+        <w:t xml:space="preserve"> the post request and the results in the record listing</w:t>
+      </w:r>
+    </w:p>
+    <w:p>
+      <w:pPr>
+        <w:pStyle w:val="ListParagraph"/>
+        <w:rPr>
+          <w:b/>
+          <w:bCs/>
+          <w:i/>
+          <w:iCs/>
+          <w:sz w:val="24"/>
+          <w:szCs w:val="24"/>
+        </w:rPr>
+      </w:pPr>
+    </w:p>
+    <w:p>
+      <w:pPr>
+        <w:pStyle w:val="ListParagraph"/>
+        <w:jc w:val="center"/>
         <w:rPr>
           <w:b/>
           <w:bCs/>
@@ -493,10 +499,10 @@
           <w:noProof/>
         </w:rPr>
         <w:drawing>
-          <wp:inline distT="0" distB="0" distL="0" distR="0" wp14:anchorId="24F3D7F9" wp14:editId="7008448D">
+          <wp:inline distT="0" distB="0" distL="0" distR="0" wp14:anchorId="77EF530A" wp14:editId="07373B8E">
             <wp:extent cx="5731510" cy="3096260"/>
             <wp:effectExtent l="0" t="0" r="2540" b="8890"/>
-            <wp:docPr id="5" name="Picture 5"/>
+            <wp:docPr id="4" name="Picture 4"/>
             <wp:cNvGraphicFramePr>
               <a:graphicFrameLocks xmlns:a="http://schemas.openxmlformats.org/drawingml/2006/main" noChangeAspect="1"/>
             </wp:cNvGraphicFramePr>
@@ -548,6 +554,215 @@
         <w:rPr>
           <w:b/>
           <w:bCs/>
+          <w:i/>
+          <w:iCs/>
+          <w:sz w:val="24"/>
+          <w:szCs w:val="24"/>
+        </w:rPr>
+      </w:pPr>
+      <w:r>
+        <w:rPr>
+          <w:noProof/>
+        </w:rPr>
+        <w:drawing>
+          <wp:inline distT="0" distB="0" distL="0" distR="0" wp14:anchorId="24F3D7F9" wp14:editId="7008448D">
+            <wp:extent cx="5731510" cy="3096260"/>
+            <wp:effectExtent l="0" t="0" r="2540" b="8890"/>
+            <wp:docPr id="5" name="Picture 5"/>
+            <wp:cNvGraphicFramePr>
+              <a:graphicFrameLocks xmlns:a="http://schemas.openxmlformats.org/drawingml/2006/main" noChangeAspect="1"/>
+            </wp:cNvGraphicFramePr>
+            <a:graphic xmlns:a="http://schemas.openxmlformats.org/drawingml/2006/main">
+              <a:graphicData uri="http://schemas.openxmlformats.org/drawingml/2006/picture">
+                <pic:pic xmlns:pic="http://schemas.openxmlformats.org/drawingml/2006/picture">
+                  <pic:nvPicPr>
+                    <pic:cNvPr id="1" name=""/>
+                    <pic:cNvPicPr/>
+                  </pic:nvPicPr>
+                  <pic:blipFill>
+                    <a:blip r:embed="rId9"/>
+                    <a:stretch>
+                      <a:fillRect/>
+                    </a:stretch>
+                  </pic:blipFill>
+                  <pic:spPr>
+                    <a:xfrm>
+                      <a:off x="0" y="0"/>
+                      <a:ext cx="5731510" cy="3096260"/>
+                    </a:xfrm>
+                    <a:prstGeom prst="rect">
+                      <a:avLst/>
+                    </a:prstGeom>
+                  </pic:spPr>
+                </pic:pic>
+              </a:graphicData>
+            </a:graphic>
+          </wp:inline>
+        </w:drawing>
+      </w:r>
+    </w:p>
+    <w:p>
+      <w:pPr>
+        <w:pStyle w:val="ListParagraph"/>
+        <w:rPr>
+          <w:b/>
+          <w:bCs/>
+          <w:i/>
+          <w:iCs/>
+          <w:sz w:val="24"/>
+          <w:szCs w:val="24"/>
+        </w:rPr>
+      </w:pPr>
+    </w:p>
+    <w:p>
+      <w:pPr>
+        <w:pStyle w:val="ListParagraph"/>
+        <w:rPr>
+          <w:b/>
+          <w:bCs/>
+          <w:i/>
+          <w:iCs/>
+          <w:sz w:val="24"/>
+          <w:szCs w:val="24"/>
+        </w:rPr>
+      </w:pPr>
+    </w:p>
+    <w:p>
+      <w:pPr>
+        <w:pStyle w:val="ListParagraph"/>
+        <w:rPr>
+          <w:b/>
+          <w:bCs/>
+          <w:i/>
+          <w:iCs/>
+          <w:sz w:val="24"/>
+          <w:szCs w:val="24"/>
+        </w:rPr>
+      </w:pPr>
+    </w:p>
+    <w:p>
+      <w:pPr>
+        <w:pStyle w:val="ListParagraph"/>
+        <w:rPr>
+          <w:b/>
+          <w:bCs/>
+          <w:i/>
+          <w:iCs/>
+          <w:sz w:val="24"/>
+          <w:szCs w:val="24"/>
+        </w:rPr>
+      </w:pPr>
+    </w:p>
+    <w:p>
+      <w:pPr>
+        <w:pStyle w:val="ListParagraph"/>
+        <w:rPr>
+          <w:b/>
+          <w:bCs/>
+          <w:i/>
+          <w:iCs/>
+          <w:sz w:val="24"/>
+          <w:szCs w:val="24"/>
+        </w:rPr>
+      </w:pPr>
+    </w:p>
+    <w:p>
+      <w:pPr>
+        <w:pStyle w:val="ListParagraph"/>
+        <w:rPr>
+          <w:b/>
+          <w:bCs/>
+          <w:i/>
+          <w:iCs/>
+          <w:sz w:val="24"/>
+          <w:szCs w:val="24"/>
+        </w:rPr>
+      </w:pPr>
+    </w:p>
+    <w:p>
+      <w:pPr>
+        <w:pStyle w:val="ListParagraph"/>
+        <w:rPr>
+          <w:b/>
+          <w:bCs/>
+          <w:i/>
+          <w:iCs/>
+          <w:sz w:val="24"/>
+          <w:szCs w:val="24"/>
+        </w:rPr>
+      </w:pPr>
+    </w:p>
+    <w:p>
+      <w:pPr>
+        <w:pStyle w:val="ListParagraph"/>
+        <w:rPr>
+          <w:b/>
+          <w:bCs/>
+          <w:i/>
+          <w:iCs/>
+          <w:sz w:val="24"/>
+          <w:szCs w:val="24"/>
+        </w:rPr>
+      </w:pPr>
+    </w:p>
+    <w:p>
+      <w:pPr>
+        <w:pStyle w:val="ListParagraph"/>
+        <w:rPr>
+          <w:b/>
+          <w:bCs/>
+          <w:i/>
+          <w:iCs/>
+          <w:sz w:val="24"/>
+          <w:szCs w:val="24"/>
+        </w:rPr>
+      </w:pPr>
+    </w:p>
+    <w:p>
+      <w:pPr>
+        <w:pStyle w:val="ListParagraph"/>
+        <w:rPr>
+          <w:b/>
+          <w:bCs/>
+          <w:i/>
+          <w:iCs/>
+          <w:sz w:val="24"/>
+          <w:szCs w:val="24"/>
+        </w:rPr>
+      </w:pPr>
+    </w:p>
+    <w:p>
+      <w:pPr>
+        <w:pStyle w:val="ListParagraph"/>
+        <w:rPr>
+          <w:b/>
+          <w:bCs/>
+          <w:i/>
+          <w:iCs/>
+          <w:sz w:val="24"/>
+          <w:szCs w:val="24"/>
+        </w:rPr>
+      </w:pPr>
+    </w:p>
+    <w:p>
+      <w:pPr>
+        <w:pStyle w:val="ListParagraph"/>
+        <w:rPr>
+          <w:b/>
+          <w:bCs/>
+          <w:i/>
+          <w:iCs/>
+          <w:sz w:val="24"/>
+          <w:szCs w:val="24"/>
+        </w:rPr>
+      </w:pPr>
+    </w:p>
+    <w:p>
+      <w:pPr>
+        <w:pStyle w:val="ListParagraph"/>
+        <w:rPr>
+          <w:b/>
+          <w:bCs/>
           <w:sz w:val="24"/>
           <w:szCs w:val="24"/>
         </w:rPr>
@@ -576,6 +791,7 @@
           <w:sz w:val="24"/>
           <w:szCs w:val="24"/>
         </w:rPr>
+        <w:lastRenderedPageBreak/>
         <w:t>YOUR</w:t>
       </w:r>
       <w:r>
@@ -629,6 +845,218 @@
         </w:rPr>
         <w:t xml:space="preserve"> request and the results in the record listing</w:t>
       </w:r>
+    </w:p>
+    <w:p>
+      <w:pPr>
+        <w:pStyle w:val="ListParagraph"/>
+        <w:rPr>
+          <w:b/>
+          <w:bCs/>
+          <w:i/>
+          <w:iCs/>
+          <w:sz w:val="24"/>
+          <w:szCs w:val="24"/>
+        </w:rPr>
+      </w:pPr>
+    </w:p>
+    <w:p>
+      <w:pPr>
+        <w:pStyle w:val="ListParagraph"/>
+        <w:rPr>
+          <w:b/>
+          <w:bCs/>
+          <w:i/>
+          <w:iCs/>
+          <w:sz w:val="24"/>
+          <w:szCs w:val="24"/>
+        </w:rPr>
+      </w:pPr>
+      <w:r>
+        <w:rPr>
+          <w:noProof/>
+        </w:rPr>
+        <w:drawing>
+          <wp:inline distT="0" distB="0" distL="0" distR="0" wp14:anchorId="6550D85E" wp14:editId="6F902D2E">
+            <wp:extent cx="5731510" cy="3096260"/>
+            <wp:effectExtent l="0" t="0" r="2540" b="8890"/>
+            <wp:docPr id="7" name="Picture 7"/>
+            <wp:cNvGraphicFramePr>
+              <a:graphicFrameLocks xmlns:a="http://schemas.openxmlformats.org/drawingml/2006/main" noChangeAspect="1"/>
+            </wp:cNvGraphicFramePr>
+            <a:graphic xmlns:a="http://schemas.openxmlformats.org/drawingml/2006/main">
+              <a:graphicData uri="http://schemas.openxmlformats.org/drawingml/2006/picture">
+                <pic:pic xmlns:pic="http://schemas.openxmlformats.org/drawingml/2006/picture">
+                  <pic:nvPicPr>
+                    <pic:cNvPr id="1" name=""/>
+                    <pic:cNvPicPr/>
+                  </pic:nvPicPr>
+                  <pic:blipFill>
+                    <a:blip r:embed="rId10"/>
+                    <a:stretch>
+                      <a:fillRect/>
+                    </a:stretch>
+                  </pic:blipFill>
+                  <pic:spPr>
+                    <a:xfrm>
+                      <a:off x="0" y="0"/>
+                      <a:ext cx="5731510" cy="3096260"/>
+                    </a:xfrm>
+                    <a:prstGeom prst="rect">
+                      <a:avLst/>
+                    </a:prstGeom>
+                  </pic:spPr>
+                </pic:pic>
+              </a:graphicData>
+            </a:graphic>
+          </wp:inline>
+        </w:drawing>
+      </w:r>
+    </w:p>
+    <w:p>
+      <w:pPr>
+        <w:pStyle w:val="ListParagraph"/>
+        <w:rPr>
+          <w:b/>
+          <w:bCs/>
+          <w:i/>
+          <w:iCs/>
+          <w:sz w:val="24"/>
+          <w:szCs w:val="24"/>
+        </w:rPr>
+      </w:pPr>
+    </w:p>
+    <w:p>
+      <w:pPr>
+        <w:pStyle w:val="ListParagraph"/>
+        <w:rPr>
+          <w:b/>
+          <w:bCs/>
+          <w:i/>
+          <w:iCs/>
+          <w:sz w:val="24"/>
+          <w:szCs w:val="24"/>
+        </w:rPr>
+      </w:pPr>
+      <w:r>
+        <w:rPr>
+          <w:noProof/>
+        </w:rPr>
+        <w:drawing>
+          <wp:inline distT="0" distB="0" distL="0" distR="0" wp14:anchorId="3835AFD8" wp14:editId="56096ED5">
+            <wp:extent cx="5731510" cy="3096260"/>
+            <wp:effectExtent l="0" t="0" r="2540" b="8890"/>
+            <wp:docPr id="11" name="Picture 11"/>
+            <wp:cNvGraphicFramePr>
+              <a:graphicFrameLocks xmlns:a="http://schemas.openxmlformats.org/drawingml/2006/main" noChangeAspect="1"/>
+            </wp:cNvGraphicFramePr>
+            <a:graphic xmlns:a="http://schemas.openxmlformats.org/drawingml/2006/main">
+              <a:graphicData uri="http://schemas.openxmlformats.org/drawingml/2006/picture">
+                <pic:pic xmlns:pic="http://schemas.openxmlformats.org/drawingml/2006/picture">
+                  <pic:nvPicPr>
+                    <pic:cNvPr id="1" name=""/>
+                    <pic:cNvPicPr/>
+                  </pic:nvPicPr>
+                  <pic:blipFill>
+                    <a:blip r:embed="rId11"/>
+                    <a:stretch>
+                      <a:fillRect/>
+                    </a:stretch>
+                  </pic:blipFill>
+                  <pic:spPr>
+                    <a:xfrm>
+                      <a:off x="0" y="0"/>
+                      <a:ext cx="5731510" cy="3096260"/>
+                    </a:xfrm>
+                    <a:prstGeom prst="rect">
+                      <a:avLst/>
+                    </a:prstGeom>
+                  </pic:spPr>
+                </pic:pic>
+              </a:graphicData>
+            </a:graphic>
+          </wp:inline>
+        </w:drawing>
+      </w:r>
+    </w:p>
+    <w:p>
+      <w:pPr>
+        <w:pStyle w:val="ListParagraph"/>
+        <w:rPr>
+          <w:b/>
+          <w:bCs/>
+          <w:i/>
+          <w:iCs/>
+          <w:sz w:val="24"/>
+          <w:szCs w:val="24"/>
+        </w:rPr>
+      </w:pPr>
+    </w:p>
+    <w:p>
+      <w:pPr>
+        <w:pStyle w:val="ListParagraph"/>
+        <w:rPr>
+          <w:b/>
+          <w:bCs/>
+          <w:i/>
+          <w:iCs/>
+          <w:sz w:val="24"/>
+          <w:szCs w:val="24"/>
+        </w:rPr>
+      </w:pPr>
+      <w:r>
+        <w:rPr>
+          <w:noProof/>
+        </w:rPr>
+        <w:lastRenderedPageBreak/>
+        <w:drawing>
+          <wp:inline distT="0" distB="0" distL="0" distR="0" wp14:anchorId="30DE0EA0" wp14:editId="4301E422">
+            <wp:extent cx="5731510" cy="3096260"/>
+            <wp:effectExtent l="0" t="0" r="2540" b="8890"/>
+            <wp:docPr id="12" name="Picture 12"/>
+            <wp:cNvGraphicFramePr>
+              <a:graphicFrameLocks xmlns:a="http://schemas.openxmlformats.org/drawingml/2006/main" noChangeAspect="1"/>
+            </wp:cNvGraphicFramePr>
+            <a:graphic xmlns:a="http://schemas.openxmlformats.org/drawingml/2006/main">
+              <a:graphicData uri="http://schemas.openxmlformats.org/drawingml/2006/picture">
+                <pic:pic xmlns:pic="http://schemas.openxmlformats.org/drawingml/2006/picture">
+                  <pic:nvPicPr>
+                    <pic:cNvPr id="1" name=""/>
+                    <pic:cNvPicPr/>
+                  </pic:nvPicPr>
+                  <pic:blipFill>
+                    <a:blip r:embed="rId12"/>
+                    <a:stretch>
+                      <a:fillRect/>
+                    </a:stretch>
+                  </pic:blipFill>
+                  <pic:spPr>
+                    <a:xfrm>
+                      <a:off x="0" y="0"/>
+                      <a:ext cx="5731510" cy="3096260"/>
+                    </a:xfrm>
+                    <a:prstGeom prst="rect">
+                      <a:avLst/>
+                    </a:prstGeom>
+                  </pic:spPr>
+                </pic:pic>
+              </a:graphicData>
+            </a:graphic>
+          </wp:inline>
+        </w:drawing>
+      </w:r>
+    </w:p>
+    <w:p>
+      <w:pPr>
+        <w:pStyle w:val="ListParagraph"/>
+        <w:rPr>
+          <w:b/>
+          <w:bCs/>
+          <w:i/>
+          <w:iCs/>
+          <w:sz w:val="24"/>
+          <w:szCs w:val="24"/>
+        </w:rPr>
+      </w:pPr>
     </w:p>
     <w:p>
       <w:pPr>
@@ -744,9 +1172,198 @@
         <w:t xml:space="preserve"> request and the results in the record listing</w:t>
       </w:r>
     </w:p>
+    <w:p>
+      <w:pPr>
+        <w:pStyle w:val="ListParagraph"/>
+        <w:rPr>
+          <w:b/>
+          <w:bCs/>
+          <w:i/>
+          <w:iCs/>
+          <w:sz w:val="24"/>
+          <w:szCs w:val="24"/>
+        </w:rPr>
+      </w:pPr>
+    </w:p>
+    <w:p>
+      <w:pPr>
+        <w:pStyle w:val="ListParagraph"/>
+        <w:rPr>
+          <w:b/>
+          <w:bCs/>
+          <w:sz w:val="24"/>
+          <w:szCs w:val="24"/>
+        </w:rPr>
+      </w:pPr>
+      <w:r>
+        <w:rPr>
+          <w:noProof/>
+        </w:rPr>
+        <w:drawing>
+          <wp:inline distT="0" distB="0" distL="0" distR="0" wp14:anchorId="0EFB0D8B" wp14:editId="72C97D1B">
+            <wp:extent cx="5731510" cy="3096260"/>
+            <wp:effectExtent l="0" t="0" r="2540" b="8890"/>
+            <wp:docPr id="8" name="Picture 8"/>
+            <wp:cNvGraphicFramePr>
+              <a:graphicFrameLocks xmlns:a="http://schemas.openxmlformats.org/drawingml/2006/main" noChangeAspect="1"/>
+            </wp:cNvGraphicFramePr>
+            <a:graphic xmlns:a="http://schemas.openxmlformats.org/drawingml/2006/main">
+              <a:graphicData uri="http://schemas.openxmlformats.org/drawingml/2006/picture">
+                <pic:pic xmlns:pic="http://schemas.openxmlformats.org/drawingml/2006/picture">
+                  <pic:nvPicPr>
+                    <pic:cNvPr id="1" name=""/>
+                    <pic:cNvPicPr/>
+                  </pic:nvPicPr>
+                  <pic:blipFill>
+                    <a:blip r:embed="rId13"/>
+                    <a:stretch>
+                      <a:fillRect/>
+                    </a:stretch>
+                  </pic:blipFill>
+                  <pic:spPr>
+                    <a:xfrm>
+                      <a:off x="0" y="0"/>
+                      <a:ext cx="5731510" cy="3096260"/>
+                    </a:xfrm>
+                    <a:prstGeom prst="rect">
+                      <a:avLst/>
+                    </a:prstGeom>
+                  </pic:spPr>
+                </pic:pic>
+              </a:graphicData>
+            </a:graphic>
+          </wp:inline>
+        </w:drawing>
+      </w:r>
+    </w:p>
+    <w:p>
+      <w:pPr>
+        <w:pStyle w:val="ListParagraph"/>
+        <w:rPr>
+          <w:b/>
+          <w:bCs/>
+          <w:sz w:val="24"/>
+          <w:szCs w:val="24"/>
+        </w:rPr>
+      </w:pPr>
+    </w:p>
+    <w:p>
+      <w:pPr>
+        <w:pStyle w:val="ListParagraph"/>
+        <w:rPr>
+          <w:b/>
+          <w:bCs/>
+          <w:sz w:val="24"/>
+          <w:szCs w:val="24"/>
+        </w:rPr>
+      </w:pPr>
+      <w:r>
+        <w:rPr>
+          <w:noProof/>
+        </w:rPr>
+        <w:lastRenderedPageBreak/>
+        <w:drawing>
+          <wp:inline distT="0" distB="0" distL="0" distR="0" wp14:anchorId="081E0A44" wp14:editId="70CEC9BE">
+            <wp:extent cx="5731510" cy="3096260"/>
+            <wp:effectExtent l="0" t="0" r="2540" b="8890"/>
+            <wp:docPr id="9" name="Picture 9"/>
+            <wp:cNvGraphicFramePr>
+              <a:graphicFrameLocks xmlns:a="http://schemas.openxmlformats.org/drawingml/2006/main" noChangeAspect="1"/>
+            </wp:cNvGraphicFramePr>
+            <a:graphic xmlns:a="http://schemas.openxmlformats.org/drawingml/2006/main">
+              <a:graphicData uri="http://schemas.openxmlformats.org/drawingml/2006/picture">
+                <pic:pic xmlns:pic="http://schemas.openxmlformats.org/drawingml/2006/picture">
+                  <pic:nvPicPr>
+                    <pic:cNvPr id="1" name=""/>
+                    <pic:cNvPicPr/>
+                  </pic:nvPicPr>
+                  <pic:blipFill>
+                    <a:blip r:embed="rId14"/>
+                    <a:stretch>
+                      <a:fillRect/>
+                    </a:stretch>
+                  </pic:blipFill>
+                  <pic:spPr>
+                    <a:xfrm>
+                      <a:off x="0" y="0"/>
+                      <a:ext cx="5731510" cy="3096260"/>
+                    </a:xfrm>
+                    <a:prstGeom prst="rect">
+                      <a:avLst/>
+                    </a:prstGeom>
+                  </pic:spPr>
+                </pic:pic>
+              </a:graphicData>
+            </a:graphic>
+          </wp:inline>
+        </w:drawing>
+      </w:r>
+    </w:p>
+    <w:p>
+      <w:pPr>
+        <w:pStyle w:val="ListParagraph"/>
+        <w:rPr>
+          <w:b/>
+          <w:bCs/>
+          <w:sz w:val="24"/>
+          <w:szCs w:val="24"/>
+        </w:rPr>
+      </w:pPr>
+    </w:p>
+    <w:p>
+      <w:pPr>
+        <w:pStyle w:val="ListParagraph"/>
+        <w:rPr>
+          <w:b/>
+          <w:bCs/>
+          <w:sz w:val="24"/>
+          <w:szCs w:val="24"/>
+        </w:rPr>
+      </w:pPr>
+      <w:r>
+        <w:rPr>
+          <w:noProof/>
+        </w:rPr>
+        <w:drawing>
+          <wp:inline distT="0" distB="0" distL="0" distR="0" wp14:anchorId="0AD5A692" wp14:editId="3644BA72">
+            <wp:extent cx="5731510" cy="3096260"/>
+            <wp:effectExtent l="0" t="0" r="2540" b="8890"/>
+            <wp:docPr id="13" name="Picture 13"/>
+            <wp:cNvGraphicFramePr>
+              <a:graphicFrameLocks xmlns:a="http://schemas.openxmlformats.org/drawingml/2006/main" noChangeAspect="1"/>
+            </wp:cNvGraphicFramePr>
+            <a:graphic xmlns:a="http://schemas.openxmlformats.org/drawingml/2006/main">
+              <a:graphicData uri="http://schemas.openxmlformats.org/drawingml/2006/picture">
+                <pic:pic xmlns:pic="http://schemas.openxmlformats.org/drawingml/2006/picture">
+                  <pic:nvPicPr>
+                    <pic:cNvPr id="1" name=""/>
+                    <pic:cNvPicPr/>
+                  </pic:nvPicPr>
+                  <pic:blipFill>
+                    <a:blip r:embed="rId15"/>
+                    <a:stretch>
+                      <a:fillRect/>
+                    </a:stretch>
+                  </pic:blipFill>
+                  <pic:spPr>
+                    <a:xfrm>
+                      <a:off x="0" y="0"/>
+                      <a:ext cx="5731510" cy="3096260"/>
+                    </a:xfrm>
+                    <a:prstGeom prst="rect">
+                      <a:avLst/>
+                    </a:prstGeom>
+                  </pic:spPr>
+                </pic:pic>
+              </a:graphicData>
+            </a:graphic>
+          </wp:inline>
+        </w:drawing>
+      </w:r>
+    </w:p>
     <w:sectPr>
       <w:pgSz w:w="11906" w:h="16838"/>
-      <w:pgMar w:top="1440" w:right="1440" w:bottom="1440" w:left="1440" w:header="708" w:footer="708" w:gutter="0"/>
+      <w:pgMar w:top="567" w:right="1440" w:bottom="567" w:left="1440" w:header="708" w:footer="708" w:gutter="0"/>
       <w:cols w:space="708"/>
       <w:docGrid w:linePitch="360"/>
     </w:sectPr>
@@ -757,6 +1374,95 @@
 <file path=word/numbering.xml><?xml version="1.0" encoding="utf-8"?>
 <w:numbering xmlns:wpc="http://schemas.microsoft.com/office/word/2010/wordprocessingCanvas" xmlns:cx="http://schemas.microsoft.com/office/drawing/2014/chartex" xmlns:cx1="http://schemas.microsoft.com/office/drawing/2015/9/8/chartex" xmlns:cx2="http://schemas.microsoft.com/office/drawing/2015/10/21/chartex" xmlns:cx3="http://schemas.microsoft.com/office/drawing/2016/5/9/chartex" xmlns:cx4="http://schemas.microsoft.com/office/drawing/2016/5/10/chartex" xmlns:cx5="http://schemas.microsoft.com/office/drawing/2016/5/11/chartex" xmlns:cx6="http://schemas.microsoft.com/office/drawing/2016/5/12/chartex" xmlns:cx7="http://schemas.microsoft.com/office/drawing/2016/5/13/chartex" xmlns:cx8="http://schemas.microsoft.com/office/drawing/2016/5/14/chartex" xmlns:mc="http://schemas.openxmlformats.org/markup-compatibility/2006" xmlns:aink="http://schemas.microsoft.com/office/drawing/2016/ink" xmlns:am3d="http://schemas.microsoft.com/office/drawing/2017/model3d" xmlns:o="urn:schemas-microsoft-com:office:office" xmlns:r="http://schemas.openxmlformats.org/officeDocument/2006/relationships" xmlns:m="http://schemas.openxmlformats.org/officeDocument/2006/math" xmlns:v="urn:schemas-microsoft-com:vml" xmlns:wp14="http://schemas.microsoft.com/office/word/2010/wordprocessingDrawing" xmlns:wp="http://schemas.openxmlformats.org/drawingml/2006/wordprocessingDrawing" xmlns:w10="urn:schemas-microsoft-com:office:word" xmlns:w="http://schemas.openxmlformats.org/wordprocessingml/2006/main" xmlns:w14="http://schemas.microsoft.com/office/word/2010/wordml" xmlns:w15="http://schemas.microsoft.com/office/word/2012/wordml" xmlns:w16cex="http://schemas.microsoft.com/office/word/2018/wordml/cex" xmlns:w16cid="http://schemas.microsoft.com/office/word/2016/wordml/cid" xmlns:w16="http://schemas.microsoft.com/office/word/2018/wordml" xmlns:w16se="http://schemas.microsoft.com/office/word/2015/wordml/symex" xmlns:wpg="http://schemas.microsoft.com/office/word/2010/wordprocessingGroup" xmlns:wpi="http://schemas.microsoft.com/office/word/2010/wordprocessingInk" xmlns:wne="http://schemas.microsoft.com/office/word/2006/wordml" xmlns:wps="http://schemas.microsoft.com/office/word/2010/wordprocessingShape" mc:Ignorable="w14 w15 w16se w16cid w16 w16cex wp14">
   <w:abstractNum w:abstractNumId="0" w15:restartNumberingAfterBreak="0">
+    <w:nsid w:val="31DA2C65"/>
+    <w:multiLevelType w:val="hybridMultilevel"/>
+    <w:tmpl w:val="13249910"/>
+    <w:lvl w:ilvl="0" w:tplc="41C47468">
+      <w:start w:val="1"/>
+      <w:numFmt w:val="decimal"/>
+      <w:lvlText w:val="%1."/>
+      <w:lvlJc w:val="left"/>
+      <w:pPr>
+        <w:ind w:left="720" w:hanging="360"/>
+      </w:pPr>
+      <w:rPr>
+        <w:rFonts w:hint="default"/>
+      </w:rPr>
+    </w:lvl>
+    <w:lvl w:ilvl="1" w:tplc="40090019" w:tentative="1">
+      <w:start w:val="1"/>
+      <w:numFmt w:val="lowerLetter"/>
+      <w:lvlText w:val="%2."/>
+      <w:lvlJc w:val="left"/>
+      <w:pPr>
+        <w:ind w:left="1440" w:hanging="360"/>
+      </w:pPr>
+    </w:lvl>
+    <w:lvl w:ilvl="2" w:tplc="4009001B" w:tentative="1">
+      <w:start w:val="1"/>
+      <w:numFmt w:val="lowerRoman"/>
+      <w:lvlText w:val="%3."/>
+      <w:lvlJc w:val="right"/>
+      <w:pPr>
+        <w:ind w:left="2160" w:hanging="180"/>
+      </w:pPr>
+    </w:lvl>
+    <w:lvl w:ilvl="3" w:tplc="4009000F" w:tentative="1">
+      <w:start w:val="1"/>
+      <w:numFmt w:val="decimal"/>
+      <w:lvlText w:val="%4."/>
+      <w:lvlJc w:val="left"/>
+      <w:pPr>
+        <w:ind w:left="2880" w:hanging="360"/>
+      </w:pPr>
+    </w:lvl>
+    <w:lvl w:ilvl="4" w:tplc="40090019" w:tentative="1">
+      <w:start w:val="1"/>
+      <w:numFmt w:val="lowerLetter"/>
+      <w:lvlText w:val="%5."/>
+      <w:lvlJc w:val="left"/>
+      <w:pPr>
+        <w:ind w:left="3600" w:hanging="360"/>
+      </w:pPr>
+    </w:lvl>
+    <w:lvl w:ilvl="5" w:tplc="4009001B" w:tentative="1">
+      <w:start w:val="1"/>
+      <w:numFmt w:val="lowerRoman"/>
+      <w:lvlText w:val="%6."/>
+      <w:lvlJc w:val="right"/>
+      <w:pPr>
+        <w:ind w:left="4320" w:hanging="180"/>
+      </w:pPr>
+    </w:lvl>
+    <w:lvl w:ilvl="6" w:tplc="4009000F" w:tentative="1">
+      <w:start w:val="1"/>
+      <w:numFmt w:val="decimal"/>
+      <w:lvlText w:val="%7."/>
+      <w:lvlJc w:val="left"/>
+      <w:pPr>
+        <w:ind w:left="5040" w:hanging="360"/>
+      </w:pPr>
+    </w:lvl>
+    <w:lvl w:ilvl="7" w:tplc="40090019" w:tentative="1">
+      <w:start w:val="1"/>
+      <w:numFmt w:val="lowerLetter"/>
+      <w:lvlText w:val="%8."/>
+      <w:lvlJc w:val="left"/>
+      <w:pPr>
+        <w:ind w:left="5760" w:hanging="360"/>
+      </w:pPr>
+    </w:lvl>
+    <w:lvl w:ilvl="8" w:tplc="4009001B" w:tentative="1">
+      <w:start w:val="1"/>
+      <w:numFmt w:val="lowerRoman"/>
+      <w:lvlText w:val="%9."/>
+      <w:lvlJc w:val="right"/>
+      <w:pPr>
+        <w:ind w:left="6480" w:hanging="180"/>
+      </w:pPr>
+    </w:lvl>
+  </w:abstractNum>
+  <w:abstractNum w:abstractNumId="1" w15:restartNumberingAfterBreak="0">
     <w:nsid w:val="49033ED6"/>
     <w:multiLevelType w:val="hybridMultilevel"/>
     <w:tmpl w:val="6D5E0CBE"/>
@@ -845,7 +1551,7 @@
       </w:pPr>
     </w:lvl>
   </w:abstractNum>
-  <w:abstractNum w:abstractNumId="1" w15:restartNumberingAfterBreak="0">
+  <w:abstractNum w:abstractNumId="2" w15:restartNumberingAfterBreak="0">
     <w:nsid w:val="5231589F"/>
     <w:multiLevelType w:val="hybridMultilevel"/>
     <w:tmpl w:val="2DFEC654"/>
@@ -935,9 +1641,12 @@
     </w:lvl>
   </w:abstractNum>
   <w:num w:numId="1">
+    <w:abstractNumId w:val="2"/>
+  </w:num>
+  <w:num w:numId="2">
     <w:abstractNumId w:val="1"/>
   </w:num>
-  <w:num w:numId="2">
+  <w:num w:numId="3">
     <w:abstractNumId w:val="0"/>
   </w:num>
 </w:numbering>
